--- a/CA_Lab_2_Worksheet (1).docx
+++ b/CA_Lab_2_Worksheet (1).docx
@@ -373,13 +373,7 @@
         <w:rPr>
           <w:rFonts w:ascii="Times New Roman" w:eastAsia="Times New Roman" w:hAnsi="Times New Roman" w:cs="Times New Roman"/>
         </w:rPr>
-        <w:t>ve</w:t>
-      </w:r>
-      <w:r>
-        <w:rPr>
-          <w:rFonts w:ascii="Times New Roman" w:eastAsia="Times New Roman" w:hAnsi="Times New Roman" w:cs="Times New Roman"/>
-        </w:rPr>
-        <w:t>nus</w:t>
+        <w:t>venus</w:t>
       </w:r>
       <w:proofErr w:type="spellEnd"/>
       <w:r>
@@ -759,10 +753,7 @@
         <w:spacing w:after="0" w:line="240" w:lineRule="auto"/>
       </w:pPr>
       <w:r>
-        <w:t xml:space="preserve">Binary: </w:t>
-      </w:r>
-      <w:r>
-        <w:t>0000 0001 0111 1011 0001 0110 0110 0011</w:t>
+        <w:t>Binary: 0000 0001 0111 1011 0001 0110 0110 0011</w:t>
       </w:r>
     </w:p>
     <w:p>
@@ -1743,9 +1734,9 @@
         <mc:AlternateContent>
           <mc:Choice Requires="wps">
             <w:drawing>
-              <wp:inline distT="0" distB="0" distL="114300" distR="114300" wp14:anchorId="33E5742C" wp14:editId="04A67B74">
-                <wp:extent cx="5932017" cy="1986379"/>
-                <wp:effectExtent l="0" t="0" r="0" b="0"/>
+              <wp:inline distT="0" distB="0" distL="114300" distR="114300" wp14:anchorId="33E5742C" wp14:editId="1CFFA49A">
+                <wp:extent cx="6822831" cy="5120640"/>
+                <wp:effectExtent l="0" t="0" r="16510" b="22860"/>
                 <wp:docPr id="2" name="Rectangle 2"/>
                 <wp:cNvGraphicFramePr/>
                 <a:graphic xmlns:a="http://schemas.openxmlformats.org/drawingml/2006/main">
@@ -1754,8 +1745,8 @@
                       <wps:cNvSpPr/>
                       <wps:spPr>
                         <a:xfrm>
-                          <a:off x="2384754" y="2791573"/>
-                          <a:ext cx="5922492" cy="1976854"/>
+                          <a:off x="0" y="0"/>
+                          <a:ext cx="6822831" cy="5120640"/>
                         </a:xfrm>
                         <a:prstGeom prst="rect">
                           <a:avLst/>
@@ -1780,6 +1771,46 @@
                               <w:spacing w:after="0" w:line="240" w:lineRule="auto"/>
                               <w:textDirection w:val="btLr"/>
                             </w:pPr>
+                            <w:r>
+                              <w:rPr>
+                                <w:noProof/>
+                              </w:rPr>
+                              <w:drawing>
+                                <wp:inline distT="0" distB="0" distL="0" distR="0" wp14:anchorId="72C64ED0" wp14:editId="3CCA6764">
+                                  <wp:extent cx="4288155" cy="4928870"/>
+                                  <wp:effectExtent l="0" t="0" r="0" b="5080"/>
+                                  <wp:docPr id="18" name="Picture 18"/>
+                                  <wp:cNvGraphicFramePr>
+                                    <a:graphicFrameLocks xmlns:a="http://schemas.openxmlformats.org/drawingml/2006/main" noChangeAspect="1"/>
+                                  </wp:cNvGraphicFramePr>
+                                  <a:graphic xmlns:a="http://schemas.openxmlformats.org/drawingml/2006/main">
+                                    <a:graphicData uri="http://schemas.openxmlformats.org/drawingml/2006/picture">
+                                      <pic:pic xmlns:pic="http://schemas.openxmlformats.org/drawingml/2006/picture">
+                                        <pic:nvPicPr>
+                                          <pic:cNvPr id="1" name=""/>
+                                          <pic:cNvPicPr/>
+                                        </pic:nvPicPr>
+                                        <pic:blipFill>
+                                          <a:blip r:embed="rId14"/>
+                                          <a:stretch>
+                                            <a:fillRect/>
+                                          </a:stretch>
+                                        </pic:blipFill>
+                                        <pic:spPr>
+                                          <a:xfrm>
+                                            <a:off x="0" y="0"/>
+                                            <a:ext cx="4288155" cy="4928870"/>
+                                          </a:xfrm>
+                                          <a:prstGeom prst="rect">
+                                            <a:avLst/>
+                                          </a:prstGeom>
+                                        </pic:spPr>
+                                      </pic:pic>
+                                    </a:graphicData>
+                                  </a:graphic>
+                                </wp:inline>
+                              </w:drawing>
+                            </w:r>
                           </w:p>
                         </w:txbxContent>
                       </wps:txbx>
@@ -1794,7 +1825,7 @@
           </mc:Choice>
           <mc:Fallback>
             <w:pict>
-              <v:rect w14:anchorId="33E5742C" id="Rectangle 2" o:spid="_x0000_s1026" style="width:467.1pt;height:156.4pt;visibility:visible;mso-wrap-style:square;mso-left-percent:-10001;mso-top-percent:-10001;mso-position-horizontal:absolute;mso-position-horizontal-relative:char;mso-position-vertical:absolute;mso-position-vertical-relative:line;mso-left-percent:-10001;mso-top-percent:-10001;v-text-anchor:middle" o:gfxdata="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" fillcolor="white [3201]">
+              <v:rect w14:anchorId="33E5742C" id="Rectangle 2" o:spid="_x0000_s1026" style="width:537.25pt;height:403.2pt;visibility:visible;mso-wrap-style:square;mso-left-percent:-10001;mso-top-percent:-10001;mso-position-horizontal:absolute;mso-position-horizontal-relative:char;mso-position-vertical:absolute;mso-position-vertical-relative:line;mso-left-percent:-10001;mso-top-percent:-10001;v-text-anchor:middle" o:gfxdata="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" fillcolor="white [3201]">
                 <v:stroke startarrowwidth="narrow" startarrowlength="short" endarrowwidth="narrow" endarrowlength="short" joinstyle="round"/>
                 <v:textbox inset="2.53958mm,2.53958mm,2.53958mm,2.53958mm">
                   <w:txbxContent>
@@ -1803,6 +1834,46 @@
                         <w:spacing w:after="0" w:line="240" w:lineRule="auto"/>
                         <w:textDirection w:val="btLr"/>
                       </w:pPr>
+                      <w:r>
+                        <w:rPr>
+                          <w:noProof/>
+                        </w:rPr>
+                        <w:drawing>
+                          <wp:inline distT="0" distB="0" distL="0" distR="0" wp14:anchorId="72C64ED0" wp14:editId="3CCA6764">
+                            <wp:extent cx="4288155" cy="4928870"/>
+                            <wp:effectExtent l="0" t="0" r="0" b="5080"/>
+                            <wp:docPr id="18" name="Picture 18"/>
+                            <wp:cNvGraphicFramePr>
+                              <a:graphicFrameLocks xmlns:a="http://schemas.openxmlformats.org/drawingml/2006/main" noChangeAspect="1"/>
+                            </wp:cNvGraphicFramePr>
+                            <a:graphic xmlns:a="http://schemas.openxmlformats.org/drawingml/2006/main">
+                              <a:graphicData uri="http://schemas.openxmlformats.org/drawingml/2006/picture">
+                                <pic:pic xmlns:pic="http://schemas.openxmlformats.org/drawingml/2006/picture">
+                                  <pic:nvPicPr>
+                                    <pic:cNvPr id="1" name=""/>
+                                    <pic:cNvPicPr/>
+                                  </pic:nvPicPr>
+                                  <pic:blipFill>
+                                    <a:blip r:embed="rId14"/>
+                                    <a:stretch>
+                                      <a:fillRect/>
+                                    </a:stretch>
+                                  </pic:blipFill>
+                                  <pic:spPr>
+                                    <a:xfrm>
+                                      <a:off x="0" y="0"/>
+                                      <a:ext cx="4288155" cy="4928870"/>
+                                    </a:xfrm>
+                                    <a:prstGeom prst="rect">
+                                      <a:avLst/>
+                                    </a:prstGeom>
+                                  </pic:spPr>
+                                </pic:pic>
+                              </a:graphicData>
+                            </a:graphic>
+                          </wp:inline>
+                        </w:drawing>
+                      </w:r>
                     </w:p>
                   </w:txbxContent>
                 </v:textbox>
@@ -1876,12 +1947,13 @@
         <w:rPr>
           <w:noProof/>
         </w:rPr>
+        <w:lastRenderedPageBreak/>
         <mc:AlternateContent>
           <mc:Choice Requires="wps">
             <w:drawing>
-              <wp:inline distT="0" distB="0" distL="114300" distR="114300" wp14:anchorId="01DABEDA" wp14:editId="3FD85D07">
-                <wp:extent cx="5945711" cy="2343948"/>
-                <wp:effectExtent l="0" t="0" r="0" b="0"/>
+              <wp:inline distT="0" distB="0" distL="114300" distR="114300" wp14:anchorId="01DABEDA" wp14:editId="2A89A77F">
+                <wp:extent cx="5936186" cy="5085471"/>
+                <wp:effectExtent l="0" t="0" r="26670" b="20320"/>
                 <wp:docPr id="1" name="Rectangle 1"/>
                 <wp:cNvGraphicFramePr/>
                 <a:graphic xmlns:a="http://schemas.openxmlformats.org/drawingml/2006/main">
@@ -1890,8 +1962,8 @@
                       <wps:cNvSpPr/>
                       <wps:spPr>
                         <a:xfrm>
-                          <a:off x="2377907" y="2612789"/>
-                          <a:ext cx="5936186" cy="2334423"/>
+                          <a:off x="0" y="0"/>
+                          <a:ext cx="5936186" cy="5085471"/>
                         </a:xfrm>
                         <a:prstGeom prst="rect">
                           <a:avLst/>
@@ -1915,6 +1987,168 @@
                             <w:pPr>
                               <w:spacing w:after="0" w:line="240" w:lineRule="auto"/>
                               <w:textDirection w:val="btLr"/>
+                              <w:rPr>
+                                <w:noProof/>
+                              </w:rPr>
+                            </w:pPr>
+                          </w:p>
+                          <w:p>
+                            <w:pPr>
+                              <w:spacing w:after="0" w:line="240" w:lineRule="auto"/>
+                              <w:textDirection w:val="btLr"/>
+                            </w:pPr>
+                            <w:r>
+                              <w:rPr>
+                                <w:noProof/>
+                              </w:rPr>
+                              <w:drawing>
+                                <wp:inline distT="0" distB="0" distL="0" distR="0" wp14:anchorId="1D79239C" wp14:editId="4B57E479">
+                                  <wp:extent cx="2114286" cy="676190"/>
+                                  <wp:effectExtent l="0" t="0" r="635" b="0"/>
+                                  <wp:docPr id="16" name="Picture 16"/>
+                                  <wp:cNvGraphicFramePr>
+                                    <a:graphicFrameLocks xmlns:a="http://schemas.openxmlformats.org/drawingml/2006/main" noChangeAspect="1"/>
+                                  </wp:cNvGraphicFramePr>
+                                  <a:graphic xmlns:a="http://schemas.openxmlformats.org/drawingml/2006/main">
+                                    <a:graphicData uri="http://schemas.openxmlformats.org/drawingml/2006/picture">
+                                      <pic:pic xmlns:pic="http://schemas.openxmlformats.org/drawingml/2006/picture">
+                                        <pic:nvPicPr>
+                                          <pic:cNvPr id="1" name=""/>
+                                          <pic:cNvPicPr/>
+                                        </pic:nvPicPr>
+                                        <pic:blipFill>
+                                          <a:blip r:embed="rId15"/>
+                                          <a:stretch>
+                                            <a:fillRect/>
+                                          </a:stretch>
+                                        </pic:blipFill>
+                                        <pic:spPr>
+                                          <a:xfrm>
+                                            <a:off x="0" y="0"/>
+                                            <a:ext cx="2114286" cy="676190"/>
+                                          </a:xfrm>
+                                          <a:prstGeom prst="rect">
+                                            <a:avLst/>
+                                          </a:prstGeom>
+                                        </pic:spPr>
+                                      </pic:pic>
+                                    </a:graphicData>
+                                  </a:graphic>
+                                </wp:inline>
+                              </w:drawing>
+                            </w:r>
+                          </w:p>
+                          <w:p>
+                            <w:pPr>
+                              <w:spacing w:after="0" w:line="240" w:lineRule="auto"/>
+                              <w:textDirection w:val="btLr"/>
+                            </w:pPr>
+                            <w:r>
+                              <w:rPr>
+                                <w:noProof/>
+                              </w:rPr>
+                              <w:drawing>
+                                <wp:inline distT="0" distB="0" distL="0" distR="0" wp14:anchorId="201BF207" wp14:editId="6B20AB5D">
+                                  <wp:extent cx="2190476" cy="685714"/>
+                                  <wp:effectExtent l="0" t="0" r="635" b="635"/>
+                                  <wp:docPr id="17" name="Picture 17"/>
+                                  <wp:cNvGraphicFramePr>
+                                    <a:graphicFrameLocks xmlns:a="http://schemas.openxmlformats.org/drawingml/2006/main" noChangeAspect="1"/>
+                                  </wp:cNvGraphicFramePr>
+                                  <a:graphic xmlns:a="http://schemas.openxmlformats.org/drawingml/2006/main">
+                                    <a:graphicData uri="http://schemas.openxmlformats.org/drawingml/2006/picture">
+                                      <pic:pic xmlns:pic="http://schemas.openxmlformats.org/drawingml/2006/picture">
+                                        <pic:nvPicPr>
+                                          <pic:cNvPr id="1" name=""/>
+                                          <pic:cNvPicPr/>
+                                        </pic:nvPicPr>
+                                        <pic:blipFill>
+                                          <a:blip r:embed="rId16"/>
+                                          <a:stretch>
+                                            <a:fillRect/>
+                                          </a:stretch>
+                                        </pic:blipFill>
+                                        <pic:spPr>
+                                          <a:xfrm>
+                                            <a:off x="0" y="0"/>
+                                            <a:ext cx="2190476" cy="685714"/>
+                                          </a:xfrm>
+                                          <a:prstGeom prst="rect">
+                                            <a:avLst/>
+                                          </a:prstGeom>
+                                        </pic:spPr>
+                                      </pic:pic>
+                                    </a:graphicData>
+                                  </a:graphic>
+                                </wp:inline>
+                              </w:drawing>
+                            </w:r>
+                          </w:p>
+                          <w:p>
+                            <w:pPr>
+                              <w:spacing w:after="0" w:line="240" w:lineRule="auto"/>
+                              <w:textDirection w:val="btLr"/>
+                            </w:pPr>
+                          </w:p>
+                          <w:p>
+                            <w:pPr>
+                              <w:spacing w:after="0" w:line="240" w:lineRule="auto"/>
+                              <w:textDirection w:val="btLr"/>
+                            </w:pPr>
+                            <w:r>
+                              <w:t>Address:</w:t>
+                            </w:r>
+                          </w:p>
+                          <w:p>
+                            <w:pPr>
+                              <w:spacing w:after="0" w:line="240" w:lineRule="auto"/>
+                              <w:textDirection w:val="btLr"/>
+                            </w:pPr>
+                            <w:r>
+                              <w:rPr>
+                                <w:noProof/>
+                              </w:rPr>
+                              <w:drawing>
+                                <wp:inline distT="0" distB="0" distL="0" distR="0" wp14:anchorId="27E1C995" wp14:editId="1BFF0EEE">
+                                  <wp:extent cx="3242310" cy="2152015"/>
+                                  <wp:effectExtent l="0" t="0" r="0" b="635"/>
+                                  <wp:docPr id="19" name="Picture 19"/>
+                                  <wp:cNvGraphicFramePr>
+                                    <a:graphicFrameLocks xmlns:a="http://schemas.openxmlformats.org/drawingml/2006/main" noChangeAspect="1"/>
+                                  </wp:cNvGraphicFramePr>
+                                  <a:graphic xmlns:a="http://schemas.openxmlformats.org/drawingml/2006/main">
+                                    <a:graphicData uri="http://schemas.openxmlformats.org/drawingml/2006/picture">
+                                      <pic:pic xmlns:pic="http://schemas.openxmlformats.org/drawingml/2006/picture">
+                                        <pic:nvPicPr>
+                                          <pic:cNvPr id="1" name=""/>
+                                          <pic:cNvPicPr/>
+                                        </pic:nvPicPr>
+                                        <pic:blipFill>
+                                          <a:blip r:embed="rId17"/>
+                                          <a:stretch>
+                                            <a:fillRect/>
+                                          </a:stretch>
+                                        </pic:blipFill>
+                                        <pic:spPr>
+                                          <a:xfrm>
+                                            <a:off x="0" y="0"/>
+                                            <a:ext cx="3242310" cy="2152015"/>
+                                          </a:xfrm>
+                                          <a:prstGeom prst="rect">
+                                            <a:avLst/>
+                                          </a:prstGeom>
+                                        </pic:spPr>
+                                      </pic:pic>
+                                    </a:graphicData>
+                                  </a:graphic>
+                                </wp:inline>
+                              </w:drawing>
+                            </w:r>
+                          </w:p>
+                          <w:p>
+                            <w:pPr>
+                              <w:spacing w:after="0" w:line="240" w:lineRule="auto"/>
+                              <w:textDirection w:val="btLr"/>
                             </w:pPr>
                           </w:p>
                         </w:txbxContent>
@@ -1930,10 +2164,172 @@
           </mc:Choice>
           <mc:Fallback>
             <w:pict>
-              <v:rect w14:anchorId="01DABEDA" id="Rectangle 1" o:spid="_x0000_s1027" style="width:468.15pt;height:184.55pt;visibility:visible;mso-wrap-style:square;mso-left-percent:-10001;mso-top-percent:-10001;mso-position-horizontal:absolute;mso-position-horizontal-relative:char;mso-position-vertical:absolute;mso-position-vertical-relative:line;mso-left-percent:-10001;mso-top-percent:-10001;v-text-anchor:middle" o:gfxdata="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" fillcolor="white [3201]">
+              <v:rect w14:anchorId="01DABEDA" id="Rectangle 1" o:spid="_x0000_s1027" style="width:467.4pt;height:400.45pt;visibility:visible;mso-wrap-style:square;mso-left-percent:-10001;mso-top-percent:-10001;mso-position-horizontal:absolute;mso-position-horizontal-relative:char;mso-position-vertical:absolute;mso-position-vertical-relative:line;mso-left-percent:-10001;mso-top-percent:-10001;v-text-anchor:middle" o:gfxdata="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" fillcolor="white [3201]">
                 <v:stroke startarrowwidth="narrow" startarrowlength="short" endarrowwidth="narrow" endarrowlength="short" joinstyle="round"/>
                 <v:textbox inset="2.53958mm,2.53958mm,2.53958mm,2.53958mm">
                   <w:txbxContent>
+                    <w:p>
+                      <w:pPr>
+                        <w:spacing w:after="0" w:line="240" w:lineRule="auto"/>
+                        <w:textDirection w:val="btLr"/>
+                        <w:rPr>
+                          <w:noProof/>
+                        </w:rPr>
+                      </w:pPr>
+                    </w:p>
+                    <w:p>
+                      <w:pPr>
+                        <w:spacing w:after="0" w:line="240" w:lineRule="auto"/>
+                        <w:textDirection w:val="btLr"/>
+                      </w:pPr>
+                      <w:r>
+                        <w:rPr>
+                          <w:noProof/>
+                        </w:rPr>
+                        <w:drawing>
+                          <wp:inline distT="0" distB="0" distL="0" distR="0" wp14:anchorId="1D79239C" wp14:editId="4B57E479">
+                            <wp:extent cx="2114286" cy="676190"/>
+                            <wp:effectExtent l="0" t="0" r="635" b="0"/>
+                            <wp:docPr id="16" name="Picture 16"/>
+                            <wp:cNvGraphicFramePr>
+                              <a:graphicFrameLocks xmlns:a="http://schemas.openxmlformats.org/drawingml/2006/main" noChangeAspect="1"/>
+                            </wp:cNvGraphicFramePr>
+                            <a:graphic xmlns:a="http://schemas.openxmlformats.org/drawingml/2006/main">
+                              <a:graphicData uri="http://schemas.openxmlformats.org/drawingml/2006/picture">
+                                <pic:pic xmlns:pic="http://schemas.openxmlformats.org/drawingml/2006/picture">
+                                  <pic:nvPicPr>
+                                    <pic:cNvPr id="1" name=""/>
+                                    <pic:cNvPicPr/>
+                                  </pic:nvPicPr>
+                                  <pic:blipFill>
+                                    <a:blip r:embed="rId15"/>
+                                    <a:stretch>
+                                      <a:fillRect/>
+                                    </a:stretch>
+                                  </pic:blipFill>
+                                  <pic:spPr>
+                                    <a:xfrm>
+                                      <a:off x="0" y="0"/>
+                                      <a:ext cx="2114286" cy="676190"/>
+                                    </a:xfrm>
+                                    <a:prstGeom prst="rect">
+                                      <a:avLst/>
+                                    </a:prstGeom>
+                                  </pic:spPr>
+                                </pic:pic>
+                              </a:graphicData>
+                            </a:graphic>
+                          </wp:inline>
+                        </w:drawing>
+                      </w:r>
+                    </w:p>
+                    <w:p>
+                      <w:pPr>
+                        <w:spacing w:after="0" w:line="240" w:lineRule="auto"/>
+                        <w:textDirection w:val="btLr"/>
+                      </w:pPr>
+                      <w:r>
+                        <w:rPr>
+                          <w:noProof/>
+                        </w:rPr>
+                        <w:drawing>
+                          <wp:inline distT="0" distB="0" distL="0" distR="0" wp14:anchorId="201BF207" wp14:editId="6B20AB5D">
+                            <wp:extent cx="2190476" cy="685714"/>
+                            <wp:effectExtent l="0" t="0" r="635" b="635"/>
+                            <wp:docPr id="17" name="Picture 17"/>
+                            <wp:cNvGraphicFramePr>
+                              <a:graphicFrameLocks xmlns:a="http://schemas.openxmlformats.org/drawingml/2006/main" noChangeAspect="1"/>
+                            </wp:cNvGraphicFramePr>
+                            <a:graphic xmlns:a="http://schemas.openxmlformats.org/drawingml/2006/main">
+                              <a:graphicData uri="http://schemas.openxmlformats.org/drawingml/2006/picture">
+                                <pic:pic xmlns:pic="http://schemas.openxmlformats.org/drawingml/2006/picture">
+                                  <pic:nvPicPr>
+                                    <pic:cNvPr id="1" name=""/>
+                                    <pic:cNvPicPr/>
+                                  </pic:nvPicPr>
+                                  <pic:blipFill>
+                                    <a:blip r:embed="rId16"/>
+                                    <a:stretch>
+                                      <a:fillRect/>
+                                    </a:stretch>
+                                  </pic:blipFill>
+                                  <pic:spPr>
+                                    <a:xfrm>
+                                      <a:off x="0" y="0"/>
+                                      <a:ext cx="2190476" cy="685714"/>
+                                    </a:xfrm>
+                                    <a:prstGeom prst="rect">
+                                      <a:avLst/>
+                                    </a:prstGeom>
+                                  </pic:spPr>
+                                </pic:pic>
+                              </a:graphicData>
+                            </a:graphic>
+                          </wp:inline>
+                        </w:drawing>
+                      </w:r>
+                    </w:p>
+                    <w:p>
+                      <w:pPr>
+                        <w:spacing w:after="0" w:line="240" w:lineRule="auto"/>
+                        <w:textDirection w:val="btLr"/>
+                      </w:pPr>
+                    </w:p>
+                    <w:p>
+                      <w:pPr>
+                        <w:spacing w:after="0" w:line="240" w:lineRule="auto"/>
+                        <w:textDirection w:val="btLr"/>
+                      </w:pPr>
+                      <w:r>
+                        <w:t>Address:</w:t>
+                      </w:r>
+                    </w:p>
+                    <w:p>
+                      <w:pPr>
+                        <w:spacing w:after="0" w:line="240" w:lineRule="auto"/>
+                        <w:textDirection w:val="btLr"/>
+                      </w:pPr>
+                      <w:r>
+                        <w:rPr>
+                          <w:noProof/>
+                        </w:rPr>
+                        <w:drawing>
+                          <wp:inline distT="0" distB="0" distL="0" distR="0" wp14:anchorId="27E1C995" wp14:editId="1BFF0EEE">
+                            <wp:extent cx="3242310" cy="2152015"/>
+                            <wp:effectExtent l="0" t="0" r="0" b="635"/>
+                            <wp:docPr id="19" name="Picture 19"/>
+                            <wp:cNvGraphicFramePr>
+                              <a:graphicFrameLocks xmlns:a="http://schemas.openxmlformats.org/drawingml/2006/main" noChangeAspect="1"/>
+                            </wp:cNvGraphicFramePr>
+                            <a:graphic xmlns:a="http://schemas.openxmlformats.org/drawingml/2006/main">
+                              <a:graphicData uri="http://schemas.openxmlformats.org/drawingml/2006/picture">
+                                <pic:pic xmlns:pic="http://schemas.openxmlformats.org/drawingml/2006/picture">
+                                  <pic:nvPicPr>
+                                    <pic:cNvPr id="1" name=""/>
+                                    <pic:cNvPicPr/>
+                                  </pic:nvPicPr>
+                                  <pic:blipFill>
+                                    <a:blip r:embed="rId17"/>
+                                    <a:stretch>
+                                      <a:fillRect/>
+                                    </a:stretch>
+                                  </pic:blipFill>
+                                  <pic:spPr>
+                                    <a:xfrm>
+                                      <a:off x="0" y="0"/>
+                                      <a:ext cx="3242310" cy="2152015"/>
+                                    </a:xfrm>
+                                    <a:prstGeom prst="rect">
+                                      <a:avLst/>
+                                    </a:prstGeom>
+                                  </pic:spPr>
+                                </pic:pic>
+                              </a:graphicData>
+                            </a:graphic>
+                          </wp:inline>
+                        </w:drawing>
+                      </w:r>
+                    </w:p>
                     <w:p>
                       <w:pPr>
                         <w:spacing w:after="0" w:line="240" w:lineRule="auto"/>
@@ -3836,8 +4232,8 @@
       </w:pPr>
     </w:p>
     <w:sectPr>
-      <w:headerReference w:type="default" r:id="rId14"/>
-      <w:footerReference w:type="default" r:id="rId15"/>
+      <w:headerReference w:type="default" r:id="rId18"/>
+      <w:footerReference w:type="default" r:id="rId19"/>
       <w:pgSz w:w="12240" w:h="15840"/>
       <w:pgMar w:top="1440" w:right="1440" w:bottom="1440" w:left="1440" w:header="720" w:footer="720" w:gutter="0"/>
       <w:pgNumType w:start="1"/>
